--- a/Report/16.7.2018Report.docx
+++ b/Report/16.7.2018Report.docx
@@ -50,7 +50,25 @@
           <w:sz w:val="24"/>
           <w:szCs w:val="24"/>
         </w:rPr>
-        <w:t xml:space="preserve">The purpose of this form is to maintain a brief memo of student’s progress and supervisor reviews. The supervisor who monitors the student's performance during this period should fill out the form and mail this form to the UCSY supervisor or place it in a sealed enveloped and give it to the student to bring it back to the UCSY.   </w:t>
+        <w:t xml:space="preserve">The purpose of this form is to maintain a brief memo of student’s progress and supervisor reviews. The supervisor who monitors the student's performance during this period should fill out the form and mail this form to the UCSY supervisor or place it in a sealed </w:t>
+      </w:r>
+      <w:proofErr w:type="spellStart"/>
+      <w:r>
+        <w:rPr>
+          <w:rFonts w:ascii="Arial" w:hAnsi="Arial" w:cs="Arial"/>
+          <w:sz w:val="24"/>
+          <w:szCs w:val="24"/>
+        </w:rPr>
+        <w:t>enveloped</w:t>
+      </w:r>
+      <w:proofErr w:type="spellEnd"/>
+      <w:r>
+        <w:rPr>
+          <w:rFonts w:ascii="Arial" w:hAnsi="Arial" w:cs="Arial"/>
+          <w:sz w:val="24"/>
+          <w:szCs w:val="24"/>
+        </w:rPr>
+        <w:t xml:space="preserve"> and give it to the student to bring it back to the UCSY.   </w:t>
       </w:r>
     </w:p>
     <w:p>
@@ -79,13 +97,23 @@
         </w:rPr>
         <w:t xml:space="preserve">Company/Organization Name:  </w:t>
       </w:r>
-      <w:r>
-        <w:rPr>
-          <w:rFonts w:ascii="Arial" w:hAnsi="Arial" w:cs="Arial"/>
-          <w:sz w:val="24"/>
-          <w:szCs w:val="24"/>
-        </w:rPr>
-        <w:t>Bizleap Technology</w:t>
+      <w:proofErr w:type="spellStart"/>
+      <w:r>
+        <w:rPr>
+          <w:rFonts w:ascii="Arial" w:hAnsi="Arial" w:cs="Arial"/>
+          <w:sz w:val="24"/>
+          <w:szCs w:val="24"/>
+        </w:rPr>
+        <w:t>Bizleap</w:t>
+      </w:r>
+      <w:proofErr w:type="spellEnd"/>
+      <w:r>
+        <w:rPr>
+          <w:rFonts w:ascii="Arial" w:hAnsi="Arial" w:cs="Arial"/>
+          <w:sz w:val="24"/>
+          <w:szCs w:val="24"/>
+        </w:rPr>
+        <w:t xml:space="preserve"> Technology</w:t>
       </w:r>
     </w:p>
     <w:p>
@@ -138,14 +166,34 @@
         </w:rPr>
         <w:t xml:space="preserve"> </w:t>
       </w:r>
-      <w:r>
-        <w:rPr>
-          <w:rFonts w:ascii="Arial" w:hAnsi="Arial" w:cs="Arial"/>
-          <w:sz w:val="24"/>
-          <w:szCs w:val="24"/>
-        </w:rPr>
-        <w:t>Zarni Myo</w:t>
-      </w:r>
+      <w:proofErr w:type="spellStart"/>
+      <w:r>
+        <w:rPr>
+          <w:rFonts w:ascii="Arial" w:hAnsi="Arial" w:cs="Arial"/>
+          <w:sz w:val="24"/>
+          <w:szCs w:val="24"/>
+        </w:rPr>
+        <w:t>Zarni</w:t>
+      </w:r>
+      <w:proofErr w:type="spellEnd"/>
+      <w:r>
+        <w:rPr>
+          <w:rFonts w:ascii="Arial" w:hAnsi="Arial" w:cs="Arial"/>
+          <w:sz w:val="24"/>
+          <w:szCs w:val="24"/>
+        </w:rPr>
+        <w:t xml:space="preserve"> </w:t>
+      </w:r>
+      <w:proofErr w:type="spellStart"/>
+      <w:r>
+        <w:rPr>
+          <w:rFonts w:ascii="Arial" w:hAnsi="Arial" w:cs="Arial"/>
+          <w:sz w:val="24"/>
+          <w:szCs w:val="24"/>
+        </w:rPr>
+        <w:t>Myo</w:t>
+      </w:r>
+      <w:proofErr w:type="spellEnd"/>
       <w:r>
         <w:rPr>
           <w:rFonts w:ascii="Arial" w:hAnsi="Arial" w:cs="Arial"/>
@@ -454,7 +502,25 @@
                 <w:b/>
                 <w:bCs/>
               </w:rPr>
-              <w:t>Write Test Scenarios for Bizleap Human Resource Application</w:t>
+              <w:t xml:space="preserve">Write Test Scenarios for </w:t>
+            </w:r>
+            <w:proofErr w:type="spellStart"/>
+            <w:r>
+              <w:rPr>
+                <w:rFonts w:ascii="Arial" w:hAnsi="Arial" w:cs="Arial"/>
+                <w:b/>
+                <w:bCs/>
+              </w:rPr>
+              <w:t>Bizleap</w:t>
+            </w:r>
+            <w:proofErr w:type="spellEnd"/>
+            <w:r>
+              <w:rPr>
+                <w:rFonts w:ascii="Arial" w:hAnsi="Arial" w:cs="Arial"/>
+                <w:b/>
+                <w:bCs/>
+              </w:rPr>
+              <w:t xml:space="preserve"> Human Resource Application</w:t>
             </w:r>
           </w:p>
         </w:tc>
@@ -471,6 +537,14 @@
                 <w:bCs/>
               </w:rPr>
             </w:pPr>
+            <w:r>
+              <w:rPr>
+                <w:rFonts w:ascii="Arial" w:hAnsi="Arial" w:cs="Arial"/>
+                <w:b/>
+                <w:bCs/>
+              </w:rPr>
+              <w:t>yes</w:t>
+            </w:r>
           </w:p>
         </w:tc>
         <w:tc>
@@ -562,7 +636,25 @@
                 <w:b/>
                 <w:bCs/>
               </w:rPr>
-              <w:t>Write Test Scenarios for Bizleap Human Resource Application</w:t>
+              <w:t xml:space="preserve">Write Test Scenarios for </w:t>
+            </w:r>
+            <w:proofErr w:type="spellStart"/>
+            <w:r>
+              <w:rPr>
+                <w:rFonts w:ascii="Arial" w:hAnsi="Arial" w:cs="Arial"/>
+                <w:b/>
+                <w:bCs/>
+              </w:rPr>
+              <w:t>Bizleap</w:t>
+            </w:r>
+            <w:proofErr w:type="spellEnd"/>
+            <w:r>
+              <w:rPr>
+                <w:rFonts w:ascii="Arial" w:hAnsi="Arial" w:cs="Arial"/>
+                <w:b/>
+                <w:bCs/>
+              </w:rPr>
+              <w:t xml:space="preserve"> Human Resource Application</w:t>
             </w:r>
           </w:p>
           <w:p>
@@ -584,10 +676,26 @@
                 <w:b/>
                 <w:bCs/>
               </w:rPr>
-              <w:t>Data Entry from Bizleap Human Resource Application User Interface</w:t>
-            </w:r>
-            <w:bookmarkStart w:id="0" w:name="_GoBack"/>
-            <w:bookmarkEnd w:id="0"/>
+              <w:t xml:space="preserve">Data Entry from </w:t>
+            </w:r>
+            <w:proofErr w:type="spellStart"/>
+            <w:r>
+              <w:rPr>
+                <w:rFonts w:ascii="Arial" w:hAnsi="Arial" w:cs="Arial"/>
+                <w:b/>
+                <w:bCs/>
+              </w:rPr>
+              <w:t>Bizleap</w:t>
+            </w:r>
+            <w:proofErr w:type="spellEnd"/>
+            <w:r>
+              <w:rPr>
+                <w:rFonts w:ascii="Arial" w:hAnsi="Arial" w:cs="Arial"/>
+                <w:b/>
+                <w:bCs/>
+              </w:rPr>
+              <w:t xml:space="preserve"> Human Resource Application User Interface</w:t>
+            </w:r>
           </w:p>
         </w:tc>
         <w:tc>
@@ -603,6 +711,14 @@
                 <w:bCs/>
               </w:rPr>
             </w:pPr>
+            <w:r>
+              <w:rPr>
+                <w:rFonts w:ascii="Arial" w:hAnsi="Arial" w:cs="Arial"/>
+                <w:b/>
+                <w:bCs/>
+              </w:rPr>
+              <w:t>yes</w:t>
+            </w:r>
           </w:p>
         </w:tc>
         <w:tc>
@@ -638,6 +754,14 @@
                 <w:bCs/>
               </w:rPr>
             </w:pPr>
+            <w:r>
+              <w:rPr>
+                <w:rFonts w:ascii="Arial" w:hAnsi="Arial" w:cs="Arial"/>
+                <w:b/>
+                <w:bCs/>
+              </w:rPr>
+              <w:t>3</w:t>
+            </w:r>
           </w:p>
         </w:tc>
         <w:tc>
@@ -653,6 +777,14 @@
                 <w:bCs/>
               </w:rPr>
             </w:pPr>
+            <w:r>
+              <w:rPr>
+                <w:rFonts w:ascii="Arial" w:hAnsi="Arial" w:cs="Arial"/>
+                <w:b/>
+                <w:bCs/>
+              </w:rPr>
+              <w:t>18.7.2018</w:t>
+            </w:r>
           </w:p>
         </w:tc>
         <w:tc>
@@ -661,13 +793,123 @@
           </w:tcPr>
           <w:p>
             <w:pPr>
-              <w:jc w:val="center"/>
-              <w:rPr>
-                <w:rFonts w:ascii="Arial" w:hAnsi="Arial" w:cs="Arial"/>
-                <w:b/>
-                <w:bCs/>
-              </w:rPr>
-            </w:pPr>
+              <w:pStyle w:val="ListParagraph"/>
+              <w:numPr>
+                <w:ilvl w:val="0"/>
+                <w:numId w:val="3"/>
+              </w:numPr>
+              <w:rPr>
+                <w:rFonts w:ascii="Arial" w:hAnsi="Arial" w:cs="Arial"/>
+                <w:b/>
+                <w:bCs/>
+              </w:rPr>
+            </w:pPr>
+            <w:r>
+              <w:rPr>
+                <w:rFonts w:ascii="Arial" w:hAnsi="Arial" w:cs="Arial"/>
+                <w:b/>
+                <w:bCs/>
+              </w:rPr>
+              <w:t xml:space="preserve">Test </w:t>
+            </w:r>
+            <w:proofErr w:type="spellStart"/>
+            <w:r>
+              <w:rPr>
+                <w:rFonts w:ascii="Arial" w:hAnsi="Arial" w:cs="Arial"/>
+                <w:b/>
+                <w:bCs/>
+              </w:rPr>
+              <w:t>Bizleap</w:t>
+            </w:r>
+            <w:proofErr w:type="spellEnd"/>
+            <w:r>
+              <w:rPr>
+                <w:rFonts w:ascii="Arial" w:hAnsi="Arial" w:cs="Arial"/>
+                <w:b/>
+                <w:bCs/>
+              </w:rPr>
+              <w:t xml:space="preserve"> Human Resource Mobile App</w:t>
+            </w:r>
+          </w:p>
+          <w:p>
+            <w:pPr>
+              <w:pStyle w:val="ListParagraph"/>
+              <w:numPr>
+                <w:ilvl w:val="0"/>
+                <w:numId w:val="3"/>
+              </w:numPr>
+              <w:rPr>
+                <w:rFonts w:ascii="Arial" w:hAnsi="Arial" w:cs="Arial"/>
+                <w:b/>
+                <w:bCs/>
+              </w:rPr>
+            </w:pPr>
+            <w:r>
+              <w:rPr>
+                <w:rFonts w:ascii="Arial" w:hAnsi="Arial" w:cs="Arial"/>
+                <w:b/>
+                <w:bCs/>
+              </w:rPr>
+              <w:t xml:space="preserve">Test Scenarios for </w:t>
+            </w:r>
+            <w:proofErr w:type="spellStart"/>
+            <w:r>
+              <w:rPr>
+                <w:rFonts w:ascii="Arial" w:hAnsi="Arial" w:cs="Arial"/>
+                <w:b/>
+                <w:bCs/>
+              </w:rPr>
+              <w:t>Bizleap</w:t>
+            </w:r>
+            <w:proofErr w:type="spellEnd"/>
+            <w:r>
+              <w:rPr>
+                <w:rFonts w:ascii="Arial" w:hAnsi="Arial" w:cs="Arial"/>
+                <w:b/>
+                <w:bCs/>
+              </w:rPr>
+              <w:t xml:space="preserve"> Human Resource Application</w:t>
+            </w:r>
+          </w:p>
+          <w:p>
+            <w:pPr>
+              <w:pStyle w:val="ListParagraph"/>
+              <w:numPr>
+                <w:ilvl w:val="0"/>
+                <w:numId w:val="3"/>
+              </w:numPr>
+              <w:rPr>
+                <w:rFonts w:ascii="Arial" w:hAnsi="Arial" w:cs="Arial"/>
+                <w:b/>
+                <w:bCs/>
+              </w:rPr>
+            </w:pPr>
+            <w:r>
+              <w:rPr>
+                <w:rFonts w:ascii="Arial" w:hAnsi="Arial" w:cs="Arial"/>
+                <w:b/>
+                <w:bCs/>
+              </w:rPr>
+              <w:t xml:space="preserve">Data entry for </w:t>
+            </w:r>
+            <w:proofErr w:type="spellStart"/>
+            <w:r>
+              <w:rPr>
+                <w:rFonts w:ascii="Arial" w:hAnsi="Arial" w:cs="Arial"/>
+                <w:b/>
+                <w:bCs/>
+              </w:rPr>
+              <w:t>Bizleap</w:t>
+            </w:r>
+            <w:proofErr w:type="spellEnd"/>
+            <w:r>
+              <w:rPr>
+                <w:rFonts w:ascii="Arial" w:hAnsi="Arial" w:cs="Arial"/>
+                <w:b/>
+                <w:bCs/>
+              </w:rPr>
+              <w:t xml:space="preserve"> Human Resource Application</w:t>
+            </w:r>
           </w:p>
         </w:tc>
         <w:tc>
@@ -683,6 +925,16 @@
                 <w:bCs/>
               </w:rPr>
             </w:pPr>
+            <w:r>
+              <w:rPr>
+                <w:rFonts w:ascii="Arial" w:hAnsi="Arial" w:cs="Arial"/>
+                <w:b/>
+                <w:bCs/>
+              </w:rPr>
+              <w:t>yes</w:t>
+            </w:r>
+            <w:bookmarkStart w:id="0" w:name="_GoBack"/>
+            <w:bookmarkEnd w:id="0"/>
           </w:p>
         </w:tc>
         <w:tc>
@@ -1558,6 +1810,92 @@
     </w:lvl>
   </w:abstractNum>
   <w:abstractNum w:abstractNumId="1" w15:restartNumberingAfterBreak="0">
+    <w:nsid w:val="55A61C13"/>
+    <w:multiLevelType w:val="hybridMultilevel"/>
+    <w:tmpl w:val="7D4A1970"/>
+    <w:lvl w:ilvl="0" w:tplc="0409000F">
+      <w:start w:val="1"/>
+      <w:numFmt w:val="decimal"/>
+      <w:lvlText w:val="%1."/>
+      <w:lvlJc w:val="left"/>
+      <w:pPr>
+        <w:ind w:left="720" w:hanging="360"/>
+      </w:pPr>
+    </w:lvl>
+    <w:lvl w:ilvl="1" w:tplc="04090019" w:tentative="1">
+      <w:start w:val="1"/>
+      <w:numFmt w:val="lowerLetter"/>
+      <w:lvlText w:val="%2."/>
+      <w:lvlJc w:val="left"/>
+      <w:pPr>
+        <w:ind w:left="1440" w:hanging="360"/>
+      </w:pPr>
+    </w:lvl>
+    <w:lvl w:ilvl="2" w:tplc="0409001B" w:tentative="1">
+      <w:start w:val="1"/>
+      <w:numFmt w:val="lowerRoman"/>
+      <w:lvlText w:val="%3."/>
+      <w:lvlJc w:val="right"/>
+      <w:pPr>
+        <w:ind w:left="2160" w:hanging="180"/>
+      </w:pPr>
+    </w:lvl>
+    <w:lvl w:ilvl="3" w:tplc="0409000F" w:tentative="1">
+      <w:start w:val="1"/>
+      <w:numFmt w:val="decimal"/>
+      <w:lvlText w:val="%4."/>
+      <w:lvlJc w:val="left"/>
+      <w:pPr>
+        <w:ind w:left="2880" w:hanging="360"/>
+      </w:pPr>
+    </w:lvl>
+    <w:lvl w:ilvl="4" w:tplc="04090019" w:tentative="1">
+      <w:start w:val="1"/>
+      <w:numFmt w:val="lowerLetter"/>
+      <w:lvlText w:val="%5."/>
+      <w:lvlJc w:val="left"/>
+      <w:pPr>
+        <w:ind w:left="3600" w:hanging="360"/>
+      </w:pPr>
+    </w:lvl>
+    <w:lvl w:ilvl="5" w:tplc="0409001B" w:tentative="1">
+      <w:start w:val="1"/>
+      <w:numFmt w:val="lowerRoman"/>
+      <w:lvlText w:val="%6."/>
+      <w:lvlJc w:val="right"/>
+      <w:pPr>
+        <w:ind w:left="4320" w:hanging="180"/>
+      </w:pPr>
+    </w:lvl>
+    <w:lvl w:ilvl="6" w:tplc="0409000F" w:tentative="1">
+      <w:start w:val="1"/>
+      <w:numFmt w:val="decimal"/>
+      <w:lvlText w:val="%7."/>
+      <w:lvlJc w:val="left"/>
+      <w:pPr>
+        <w:ind w:left="5040" w:hanging="360"/>
+      </w:pPr>
+    </w:lvl>
+    <w:lvl w:ilvl="7" w:tplc="04090019" w:tentative="1">
+      <w:start w:val="1"/>
+      <w:numFmt w:val="lowerLetter"/>
+      <w:lvlText w:val="%8."/>
+      <w:lvlJc w:val="left"/>
+      <w:pPr>
+        <w:ind w:left="5760" w:hanging="360"/>
+      </w:pPr>
+    </w:lvl>
+    <w:lvl w:ilvl="8" w:tplc="0409001B" w:tentative="1">
+      <w:start w:val="1"/>
+      <w:numFmt w:val="lowerRoman"/>
+      <w:lvlText w:val="%9."/>
+      <w:lvlJc w:val="right"/>
+      <w:pPr>
+        <w:ind w:left="6480" w:hanging="180"/>
+      </w:pPr>
+    </w:lvl>
+  </w:abstractNum>
+  <w:abstractNum w:abstractNumId="2" w15:restartNumberingAfterBreak="0">
     <w:nsid w:val="6D5D5019"/>
     <w:multiLevelType w:val="hybridMultilevel"/>
     <w:tmpl w:val="2CA87BA8"/>
@@ -1647,6 +1985,9 @@
     <w:abstractNumId w:val="0"/>
   </w:num>
   <w:num w:numId="2">
+    <w:abstractNumId w:val="2"/>
+  </w:num>
+  <w:num w:numId="3">
     <w:abstractNumId w:val="1"/>
   </w:num>
 </w:numbering>
@@ -2382,7 +2723,7 @@
 </file>
 
 <file path=customXml/itemProps1.xml><?xml version="1.0" encoding="utf-8"?>
-<ds:datastoreItem xmlns:ds="http://schemas.openxmlformats.org/officeDocument/2006/customXml" ds:itemID="{644C83B4-B45F-431A-9C3C-9963CFC73F6C}">
+<ds:datastoreItem xmlns:ds="http://schemas.openxmlformats.org/officeDocument/2006/customXml" ds:itemID="{4FA209F4-D63B-43A5-988A-FAAC7160A0E9}">
   <ds:schemaRefs>
     <ds:schemaRef ds:uri="http://schemas.openxmlformats.org/officeDocument/2006/bibliography"/>
   </ds:schemaRefs>

--- a/Report/16.7.2018Report.docx
+++ b/Report/16.7.2018Report.docx
@@ -50,25 +50,7 @@
           <w:sz w:val="24"/>
           <w:szCs w:val="24"/>
         </w:rPr>
-        <w:t xml:space="preserve">The purpose of this form is to maintain a brief memo of student’s progress and supervisor reviews. The supervisor who monitors the student's performance during this period should fill out the form and mail this form to the UCSY supervisor or place it in a sealed </w:t>
-      </w:r>
-      <w:proofErr w:type="spellStart"/>
-      <w:r>
-        <w:rPr>
-          <w:rFonts w:ascii="Arial" w:hAnsi="Arial" w:cs="Arial"/>
-          <w:sz w:val="24"/>
-          <w:szCs w:val="24"/>
-        </w:rPr>
-        <w:t>enveloped</w:t>
-      </w:r>
-      <w:proofErr w:type="spellEnd"/>
-      <w:r>
-        <w:rPr>
-          <w:rFonts w:ascii="Arial" w:hAnsi="Arial" w:cs="Arial"/>
-          <w:sz w:val="24"/>
-          <w:szCs w:val="24"/>
-        </w:rPr>
-        <w:t xml:space="preserve"> and give it to the student to bring it back to the UCSY.   </w:t>
+        <w:t xml:space="preserve">The purpose of this form is to maintain a brief memo of student’s progress and supervisor reviews. The supervisor who monitors the student's performance during this period should fill out the form and mail this form to the UCSY supervisor or place it in a sealed enveloped and give it to the student to bring it back to the UCSY.   </w:t>
       </w:r>
     </w:p>
     <w:p>
@@ -97,23 +79,13 @@
         </w:rPr>
         <w:t xml:space="preserve">Company/Organization Name:  </w:t>
       </w:r>
-      <w:proofErr w:type="spellStart"/>
-      <w:r>
-        <w:rPr>
-          <w:rFonts w:ascii="Arial" w:hAnsi="Arial" w:cs="Arial"/>
-          <w:sz w:val="24"/>
-          <w:szCs w:val="24"/>
-        </w:rPr>
-        <w:t>Bizleap</w:t>
-      </w:r>
-      <w:proofErr w:type="spellEnd"/>
-      <w:r>
-        <w:rPr>
-          <w:rFonts w:ascii="Arial" w:hAnsi="Arial" w:cs="Arial"/>
-          <w:sz w:val="24"/>
-          <w:szCs w:val="24"/>
-        </w:rPr>
-        <w:t xml:space="preserve"> Technology</w:t>
+      <w:r>
+        <w:rPr>
+          <w:rFonts w:ascii="Arial" w:hAnsi="Arial" w:cs="Arial"/>
+          <w:sz w:val="24"/>
+          <w:szCs w:val="24"/>
+        </w:rPr>
+        <w:t>Bizleap Technology</w:t>
       </w:r>
     </w:p>
     <w:p>
@@ -166,34 +138,14 @@
         </w:rPr>
         <w:t xml:space="preserve"> </w:t>
       </w:r>
-      <w:proofErr w:type="spellStart"/>
-      <w:r>
-        <w:rPr>
-          <w:rFonts w:ascii="Arial" w:hAnsi="Arial" w:cs="Arial"/>
-          <w:sz w:val="24"/>
-          <w:szCs w:val="24"/>
-        </w:rPr>
-        <w:t>Zarni</w:t>
-      </w:r>
-      <w:proofErr w:type="spellEnd"/>
-      <w:r>
-        <w:rPr>
-          <w:rFonts w:ascii="Arial" w:hAnsi="Arial" w:cs="Arial"/>
-          <w:sz w:val="24"/>
-          <w:szCs w:val="24"/>
-        </w:rPr>
-        <w:t xml:space="preserve"> </w:t>
-      </w:r>
-      <w:proofErr w:type="spellStart"/>
-      <w:r>
-        <w:rPr>
-          <w:rFonts w:ascii="Arial" w:hAnsi="Arial" w:cs="Arial"/>
-          <w:sz w:val="24"/>
-          <w:szCs w:val="24"/>
-        </w:rPr>
-        <w:t>Myo</w:t>
-      </w:r>
-      <w:proofErr w:type="spellEnd"/>
+      <w:r>
+        <w:rPr>
+          <w:rFonts w:ascii="Arial" w:hAnsi="Arial" w:cs="Arial"/>
+          <w:sz w:val="24"/>
+          <w:szCs w:val="24"/>
+        </w:rPr>
+        <w:t>Zarni Myo</w:t>
+      </w:r>
       <w:r>
         <w:rPr>
           <w:rFonts w:ascii="Arial" w:hAnsi="Arial" w:cs="Arial"/>
@@ -502,25 +454,7 @@
                 <w:b/>
                 <w:bCs/>
               </w:rPr>
-              <w:t xml:space="preserve">Write Test Scenarios for </w:t>
-            </w:r>
-            <w:proofErr w:type="spellStart"/>
-            <w:r>
-              <w:rPr>
-                <w:rFonts w:ascii="Arial" w:hAnsi="Arial" w:cs="Arial"/>
-                <w:b/>
-                <w:bCs/>
-              </w:rPr>
-              <w:t>Bizleap</w:t>
-            </w:r>
-            <w:proofErr w:type="spellEnd"/>
-            <w:r>
-              <w:rPr>
-                <w:rFonts w:ascii="Arial" w:hAnsi="Arial" w:cs="Arial"/>
-                <w:b/>
-                <w:bCs/>
-              </w:rPr>
-              <w:t xml:space="preserve"> Human Resource Application</w:t>
+              <w:t>Write Test Scenarios for Bizleap Human Resource Application</w:t>
             </w:r>
           </w:p>
         </w:tc>
@@ -636,25 +570,7 @@
                 <w:b/>
                 <w:bCs/>
               </w:rPr>
-              <w:t xml:space="preserve">Write Test Scenarios for </w:t>
-            </w:r>
-            <w:proofErr w:type="spellStart"/>
-            <w:r>
-              <w:rPr>
-                <w:rFonts w:ascii="Arial" w:hAnsi="Arial" w:cs="Arial"/>
-                <w:b/>
-                <w:bCs/>
-              </w:rPr>
-              <w:t>Bizleap</w:t>
-            </w:r>
-            <w:proofErr w:type="spellEnd"/>
-            <w:r>
-              <w:rPr>
-                <w:rFonts w:ascii="Arial" w:hAnsi="Arial" w:cs="Arial"/>
-                <w:b/>
-                <w:bCs/>
-              </w:rPr>
-              <w:t xml:space="preserve"> Human Resource Application</w:t>
+              <w:t>Write Test Scenarios for Bizleap Human Resource Application</w:t>
             </w:r>
           </w:p>
           <w:p>
@@ -676,25 +592,7 @@
                 <w:b/>
                 <w:bCs/>
               </w:rPr>
-              <w:t xml:space="preserve">Data Entry from </w:t>
-            </w:r>
-            <w:proofErr w:type="spellStart"/>
-            <w:r>
-              <w:rPr>
-                <w:rFonts w:ascii="Arial" w:hAnsi="Arial" w:cs="Arial"/>
-                <w:b/>
-                <w:bCs/>
-              </w:rPr>
-              <w:t>Bizleap</w:t>
-            </w:r>
-            <w:proofErr w:type="spellEnd"/>
-            <w:r>
-              <w:rPr>
-                <w:rFonts w:ascii="Arial" w:hAnsi="Arial" w:cs="Arial"/>
-                <w:b/>
-                <w:bCs/>
-              </w:rPr>
-              <w:t xml:space="preserve"> Human Resource Application User Interface</w:t>
+              <w:t>Data Entry from Bizleap Human Resource Application User Interface</w:t>
             </w:r>
           </w:p>
         </w:tc>
@@ -810,25 +708,7 @@
                 <w:b/>
                 <w:bCs/>
               </w:rPr>
-              <w:t xml:space="preserve">Test </w:t>
-            </w:r>
-            <w:proofErr w:type="spellStart"/>
-            <w:r>
-              <w:rPr>
-                <w:rFonts w:ascii="Arial" w:hAnsi="Arial" w:cs="Arial"/>
-                <w:b/>
-                <w:bCs/>
-              </w:rPr>
-              <w:t>Bizleap</w:t>
-            </w:r>
-            <w:proofErr w:type="spellEnd"/>
-            <w:r>
-              <w:rPr>
-                <w:rFonts w:ascii="Arial" w:hAnsi="Arial" w:cs="Arial"/>
-                <w:b/>
-                <w:bCs/>
-              </w:rPr>
-              <w:t xml:space="preserve"> Human Resource Mobile App</w:t>
+              <w:t>Test Bizleap Human Resource Mobile App</w:t>
             </w:r>
           </w:p>
           <w:p>
@@ -850,25 +730,7 @@
                 <w:b/>
                 <w:bCs/>
               </w:rPr>
-              <w:t xml:space="preserve">Test Scenarios for </w:t>
-            </w:r>
-            <w:proofErr w:type="spellStart"/>
-            <w:r>
-              <w:rPr>
-                <w:rFonts w:ascii="Arial" w:hAnsi="Arial" w:cs="Arial"/>
-                <w:b/>
-                <w:bCs/>
-              </w:rPr>
-              <w:t>Bizleap</w:t>
-            </w:r>
-            <w:proofErr w:type="spellEnd"/>
-            <w:r>
-              <w:rPr>
-                <w:rFonts w:ascii="Arial" w:hAnsi="Arial" w:cs="Arial"/>
-                <w:b/>
-                <w:bCs/>
-              </w:rPr>
-              <w:t xml:space="preserve"> Human Resource Application</w:t>
+              <w:t>Test Scenarios for Bizleap Human Resource Application</w:t>
             </w:r>
           </w:p>
           <w:p>
@@ -890,25 +752,7 @@
                 <w:b/>
                 <w:bCs/>
               </w:rPr>
-              <w:t xml:space="preserve">Data entry for </w:t>
-            </w:r>
-            <w:proofErr w:type="spellStart"/>
-            <w:r>
-              <w:rPr>
-                <w:rFonts w:ascii="Arial" w:hAnsi="Arial" w:cs="Arial"/>
-                <w:b/>
-                <w:bCs/>
-              </w:rPr>
-              <w:t>Bizleap</w:t>
-            </w:r>
-            <w:proofErr w:type="spellEnd"/>
-            <w:r>
-              <w:rPr>
-                <w:rFonts w:ascii="Arial" w:hAnsi="Arial" w:cs="Arial"/>
-                <w:b/>
-                <w:bCs/>
-              </w:rPr>
-              <w:t xml:space="preserve"> Human Resource Application</w:t>
+              <w:t>Data entry for Bizleap Human Resource Application</w:t>
             </w:r>
           </w:p>
         </w:tc>
@@ -933,8 +777,6 @@
               </w:rPr>
               <w:t>yes</w:t>
             </w:r>
-            <w:bookmarkStart w:id="0" w:name="_GoBack"/>
-            <w:bookmarkEnd w:id="0"/>
           </w:p>
         </w:tc>
         <w:tc>
@@ -970,6 +812,14 @@
                 <w:bCs/>
               </w:rPr>
             </w:pPr>
+            <w:r>
+              <w:rPr>
+                <w:rFonts w:ascii="Arial" w:hAnsi="Arial" w:cs="Arial"/>
+                <w:b/>
+                <w:bCs/>
+              </w:rPr>
+              <w:t>4</w:t>
+            </w:r>
           </w:p>
         </w:tc>
         <w:tc>
@@ -985,6 +835,14 @@
                 <w:bCs/>
               </w:rPr>
             </w:pPr>
+            <w:r>
+              <w:rPr>
+                <w:rFonts w:ascii="Arial" w:hAnsi="Arial" w:cs="Arial"/>
+                <w:b/>
+                <w:bCs/>
+              </w:rPr>
+              <w:t>19.7.2018</w:t>
+            </w:r>
           </w:p>
         </w:tc>
         <w:tc>
@@ -993,13 +851,49 @@
           </w:tcPr>
           <w:p>
             <w:pPr>
-              <w:jc w:val="center"/>
-              <w:rPr>
-                <w:rFonts w:ascii="Arial" w:hAnsi="Arial" w:cs="Arial"/>
-                <w:b/>
-                <w:bCs/>
-              </w:rPr>
-            </w:pPr>
+              <w:pStyle w:val="ListParagraph"/>
+              <w:numPr>
+                <w:ilvl w:val="0"/>
+                <w:numId w:val="4"/>
+              </w:numPr>
+              <w:rPr>
+                <w:rFonts w:ascii="Arial" w:hAnsi="Arial" w:cs="Arial"/>
+                <w:b/>
+                <w:bCs/>
+              </w:rPr>
+            </w:pPr>
+            <w:r>
+              <w:rPr>
+                <w:rFonts w:ascii="Arial" w:hAnsi="Arial" w:cs="Arial"/>
+                <w:b/>
+                <w:bCs/>
+              </w:rPr>
+              <w:t>Test Bizleap Human Resource Application by Test Scripts</w:t>
+            </w:r>
+          </w:p>
+          <w:p>
+            <w:pPr>
+              <w:pStyle w:val="ListParagraph"/>
+              <w:numPr>
+                <w:ilvl w:val="0"/>
+                <w:numId w:val="4"/>
+              </w:numPr>
+              <w:rPr>
+                <w:rFonts w:ascii="Arial" w:hAnsi="Arial" w:cs="Arial"/>
+                <w:b/>
+                <w:bCs/>
+              </w:rPr>
+            </w:pPr>
+            <w:r>
+              <w:rPr>
+                <w:rFonts w:ascii="Arial" w:hAnsi="Arial" w:cs="Arial"/>
+                <w:b/>
+                <w:bCs/>
+              </w:rPr>
+              <w:t>Data entry for Bizleap Human Resource Application</w:t>
+            </w:r>
+            <w:bookmarkStart w:id="0" w:name="_GoBack"/>
+            <w:bookmarkEnd w:id="0"/>
           </w:p>
         </w:tc>
         <w:tc>
@@ -1724,6 +1618,92 @@
 <file path=word/numbering.xml><?xml version="1.0" encoding="utf-8"?>
 <w:numbering xmlns:wpc="http://schemas.microsoft.com/office/word/2010/wordprocessingCanvas" xmlns:cx="http://schemas.microsoft.com/office/drawing/2014/chartex" xmlns:cx1="http://schemas.microsoft.com/office/drawing/2015/9/8/chartex" xmlns:mc="http://schemas.openxmlformats.org/markup-compatibility/2006" xmlns:o="urn:schemas-microsoft-com:office:office" xmlns:r="http://schemas.openxmlformats.org/officeDocument/2006/relationships" xmlns:m="http://schemas.openxmlformats.org/officeDocument/2006/math" xmlns:v="urn:schemas-microsoft-com:vml" xmlns:wp14="http://schemas.microsoft.com/office/word/2010/wordprocessingDrawing" xmlns:wp="http://schemas.openxmlformats.org/drawingml/2006/wordprocessingDrawing" xmlns:w10="urn:schemas-microsoft-com:office:word" xmlns:w="http://schemas.openxmlformats.org/wordprocessingml/2006/main" xmlns:w14="http://schemas.microsoft.com/office/word/2010/wordml" xmlns:w15="http://schemas.microsoft.com/office/word/2012/wordml" xmlns:w16se="http://schemas.microsoft.com/office/word/2015/wordml/symex" xmlns:wpg="http://schemas.microsoft.com/office/word/2010/wordprocessingGroup" xmlns:wpi="http://schemas.microsoft.com/office/word/2010/wordprocessingInk" xmlns:wne="http://schemas.microsoft.com/office/word/2006/wordml" xmlns:wps="http://schemas.microsoft.com/office/word/2010/wordprocessingShape" mc:Ignorable="w14 w15 w16se wp14">
   <w:abstractNum w:abstractNumId="0" w15:restartNumberingAfterBreak="0">
+    <w:nsid w:val="41CB4BD2"/>
+    <w:multiLevelType w:val="hybridMultilevel"/>
+    <w:tmpl w:val="016A8728"/>
+    <w:lvl w:ilvl="0" w:tplc="0409000F">
+      <w:start w:val="1"/>
+      <w:numFmt w:val="decimal"/>
+      <w:lvlText w:val="%1."/>
+      <w:lvlJc w:val="left"/>
+      <w:pPr>
+        <w:ind w:left="720" w:hanging="360"/>
+      </w:pPr>
+    </w:lvl>
+    <w:lvl w:ilvl="1" w:tplc="04090019" w:tentative="1">
+      <w:start w:val="1"/>
+      <w:numFmt w:val="lowerLetter"/>
+      <w:lvlText w:val="%2."/>
+      <w:lvlJc w:val="left"/>
+      <w:pPr>
+        <w:ind w:left="1440" w:hanging="360"/>
+      </w:pPr>
+    </w:lvl>
+    <w:lvl w:ilvl="2" w:tplc="0409001B" w:tentative="1">
+      <w:start w:val="1"/>
+      <w:numFmt w:val="lowerRoman"/>
+      <w:lvlText w:val="%3."/>
+      <w:lvlJc w:val="right"/>
+      <w:pPr>
+        <w:ind w:left="2160" w:hanging="180"/>
+      </w:pPr>
+    </w:lvl>
+    <w:lvl w:ilvl="3" w:tplc="0409000F" w:tentative="1">
+      <w:start w:val="1"/>
+      <w:numFmt w:val="decimal"/>
+      <w:lvlText w:val="%4."/>
+      <w:lvlJc w:val="left"/>
+      <w:pPr>
+        <w:ind w:left="2880" w:hanging="360"/>
+      </w:pPr>
+    </w:lvl>
+    <w:lvl w:ilvl="4" w:tplc="04090019" w:tentative="1">
+      <w:start w:val="1"/>
+      <w:numFmt w:val="lowerLetter"/>
+      <w:lvlText w:val="%5."/>
+      <w:lvlJc w:val="left"/>
+      <w:pPr>
+        <w:ind w:left="3600" w:hanging="360"/>
+      </w:pPr>
+    </w:lvl>
+    <w:lvl w:ilvl="5" w:tplc="0409001B" w:tentative="1">
+      <w:start w:val="1"/>
+      <w:numFmt w:val="lowerRoman"/>
+      <w:lvlText w:val="%6."/>
+      <w:lvlJc w:val="right"/>
+      <w:pPr>
+        <w:ind w:left="4320" w:hanging="180"/>
+      </w:pPr>
+    </w:lvl>
+    <w:lvl w:ilvl="6" w:tplc="0409000F" w:tentative="1">
+      <w:start w:val="1"/>
+      <w:numFmt w:val="decimal"/>
+      <w:lvlText w:val="%7."/>
+      <w:lvlJc w:val="left"/>
+      <w:pPr>
+        <w:ind w:left="5040" w:hanging="360"/>
+      </w:pPr>
+    </w:lvl>
+    <w:lvl w:ilvl="7" w:tplc="04090019" w:tentative="1">
+      <w:start w:val="1"/>
+      <w:numFmt w:val="lowerLetter"/>
+      <w:lvlText w:val="%8."/>
+      <w:lvlJc w:val="left"/>
+      <w:pPr>
+        <w:ind w:left="5760" w:hanging="360"/>
+      </w:pPr>
+    </w:lvl>
+    <w:lvl w:ilvl="8" w:tplc="0409001B" w:tentative="1">
+      <w:start w:val="1"/>
+      <w:numFmt w:val="lowerRoman"/>
+      <w:lvlText w:val="%9."/>
+      <w:lvlJc w:val="right"/>
+      <w:pPr>
+        <w:ind w:left="6480" w:hanging="180"/>
+      </w:pPr>
+    </w:lvl>
+  </w:abstractNum>
+  <w:abstractNum w:abstractNumId="1" w15:restartNumberingAfterBreak="0">
     <w:nsid w:val="4D5B5019"/>
     <w:multiLevelType w:val="hybridMultilevel"/>
     <w:tmpl w:val="05502FB2"/>
@@ -1809,7 +1789,7 @@
       </w:pPr>
     </w:lvl>
   </w:abstractNum>
-  <w:abstractNum w:abstractNumId="1" w15:restartNumberingAfterBreak="0">
+  <w:abstractNum w:abstractNumId="2" w15:restartNumberingAfterBreak="0">
     <w:nsid w:val="55A61C13"/>
     <w:multiLevelType w:val="hybridMultilevel"/>
     <w:tmpl w:val="7D4A1970"/>
@@ -1895,7 +1875,7 @@
       </w:pPr>
     </w:lvl>
   </w:abstractNum>
-  <w:abstractNum w:abstractNumId="2" w15:restartNumberingAfterBreak="0">
+  <w:abstractNum w:abstractNumId="3" w15:restartNumberingAfterBreak="0">
     <w:nsid w:val="6D5D5019"/>
     <w:multiLevelType w:val="hybridMultilevel"/>
     <w:tmpl w:val="2CA87BA8"/>
@@ -1982,13 +1962,16 @@
     </w:lvl>
   </w:abstractNum>
   <w:num w:numId="1">
-    <w:abstractNumId w:val="0"/>
+    <w:abstractNumId w:val="1"/>
   </w:num>
   <w:num w:numId="2">
+    <w:abstractNumId w:val="3"/>
+  </w:num>
+  <w:num w:numId="3">
     <w:abstractNumId w:val="2"/>
   </w:num>
-  <w:num w:numId="3">
-    <w:abstractNumId w:val="1"/>
+  <w:num w:numId="4">
+    <w:abstractNumId w:val="0"/>
   </w:num>
 </w:numbering>
 </file>
@@ -2723,7 +2706,7 @@
 </file>
 
 <file path=customXml/itemProps1.xml><?xml version="1.0" encoding="utf-8"?>
-<ds:datastoreItem xmlns:ds="http://schemas.openxmlformats.org/officeDocument/2006/customXml" ds:itemID="{4FA209F4-D63B-43A5-988A-FAAC7160A0E9}">
+<ds:datastoreItem xmlns:ds="http://schemas.openxmlformats.org/officeDocument/2006/customXml" ds:itemID="{D92FFFA9-1A7C-4378-A325-4F2B8455310D}">
   <ds:schemaRefs>
     <ds:schemaRef ds:uri="http://schemas.openxmlformats.org/officeDocument/2006/bibliography"/>
   </ds:schemaRefs>

--- a/Report/16.7.2018Report.docx
+++ b/Report/16.7.2018Report.docx
@@ -50,7 +50,25 @@
           <w:sz w:val="24"/>
           <w:szCs w:val="24"/>
         </w:rPr>
-        <w:t xml:space="preserve">The purpose of this form is to maintain a brief memo of student’s progress and supervisor reviews. The supervisor who monitors the student's performance during this period should fill out the form and mail this form to the UCSY supervisor or place it in a sealed enveloped and give it to the student to bring it back to the UCSY.   </w:t>
+        <w:t xml:space="preserve">The purpose of this form is to maintain a brief memo of student’s progress and supervisor reviews. The supervisor who monitors the student's performance during this period should fill out the form and mail this form to the UCSY supervisor or place it in a sealed </w:t>
+      </w:r>
+      <w:proofErr w:type="spellStart"/>
+      <w:r>
+        <w:rPr>
+          <w:rFonts w:ascii="Arial" w:hAnsi="Arial" w:cs="Arial"/>
+          <w:sz w:val="24"/>
+          <w:szCs w:val="24"/>
+        </w:rPr>
+        <w:t>enveloped</w:t>
+      </w:r>
+      <w:proofErr w:type="spellEnd"/>
+      <w:r>
+        <w:rPr>
+          <w:rFonts w:ascii="Arial" w:hAnsi="Arial" w:cs="Arial"/>
+          <w:sz w:val="24"/>
+          <w:szCs w:val="24"/>
+        </w:rPr>
+        <w:t xml:space="preserve"> and give it to the student to bring it back to the UCSY.   </w:t>
       </w:r>
     </w:p>
     <w:p>
@@ -79,13 +97,23 @@
         </w:rPr>
         <w:t xml:space="preserve">Company/Organization Name:  </w:t>
       </w:r>
-      <w:r>
-        <w:rPr>
-          <w:rFonts w:ascii="Arial" w:hAnsi="Arial" w:cs="Arial"/>
-          <w:sz w:val="24"/>
-          <w:szCs w:val="24"/>
-        </w:rPr>
-        <w:t>Bizleap Technology</w:t>
+      <w:proofErr w:type="spellStart"/>
+      <w:r>
+        <w:rPr>
+          <w:rFonts w:ascii="Arial" w:hAnsi="Arial" w:cs="Arial"/>
+          <w:sz w:val="24"/>
+          <w:szCs w:val="24"/>
+        </w:rPr>
+        <w:t>Bizleap</w:t>
+      </w:r>
+      <w:proofErr w:type="spellEnd"/>
+      <w:r>
+        <w:rPr>
+          <w:rFonts w:ascii="Arial" w:hAnsi="Arial" w:cs="Arial"/>
+          <w:sz w:val="24"/>
+          <w:szCs w:val="24"/>
+        </w:rPr>
+        <w:t xml:space="preserve"> Technology</w:t>
       </w:r>
     </w:p>
     <w:p>
@@ -138,14 +166,34 @@
         </w:rPr>
         <w:t xml:space="preserve"> </w:t>
       </w:r>
-      <w:r>
-        <w:rPr>
-          <w:rFonts w:ascii="Arial" w:hAnsi="Arial" w:cs="Arial"/>
-          <w:sz w:val="24"/>
-          <w:szCs w:val="24"/>
-        </w:rPr>
-        <w:t>Zarni Myo</w:t>
-      </w:r>
+      <w:proofErr w:type="spellStart"/>
+      <w:r>
+        <w:rPr>
+          <w:rFonts w:ascii="Arial" w:hAnsi="Arial" w:cs="Arial"/>
+          <w:sz w:val="24"/>
+          <w:szCs w:val="24"/>
+        </w:rPr>
+        <w:t>Zarni</w:t>
+      </w:r>
+      <w:proofErr w:type="spellEnd"/>
+      <w:r>
+        <w:rPr>
+          <w:rFonts w:ascii="Arial" w:hAnsi="Arial" w:cs="Arial"/>
+          <w:sz w:val="24"/>
+          <w:szCs w:val="24"/>
+        </w:rPr>
+        <w:t xml:space="preserve"> </w:t>
+      </w:r>
+      <w:proofErr w:type="spellStart"/>
+      <w:r>
+        <w:rPr>
+          <w:rFonts w:ascii="Arial" w:hAnsi="Arial" w:cs="Arial"/>
+          <w:sz w:val="24"/>
+          <w:szCs w:val="24"/>
+        </w:rPr>
+        <w:t>Myo</w:t>
+      </w:r>
+      <w:proofErr w:type="spellEnd"/>
       <w:r>
         <w:rPr>
           <w:rFonts w:ascii="Arial" w:hAnsi="Arial" w:cs="Arial"/>
@@ -454,7 +502,25 @@
                 <w:b/>
                 <w:bCs/>
               </w:rPr>
-              <w:t>Write Test Scenarios for Bizleap Human Resource Application</w:t>
+              <w:t xml:space="preserve">Write Test Scenarios for </w:t>
+            </w:r>
+            <w:proofErr w:type="spellStart"/>
+            <w:r>
+              <w:rPr>
+                <w:rFonts w:ascii="Arial" w:hAnsi="Arial" w:cs="Arial"/>
+                <w:b/>
+                <w:bCs/>
+              </w:rPr>
+              <w:t>Bizleap</w:t>
+            </w:r>
+            <w:proofErr w:type="spellEnd"/>
+            <w:r>
+              <w:rPr>
+                <w:rFonts w:ascii="Arial" w:hAnsi="Arial" w:cs="Arial"/>
+                <w:b/>
+                <w:bCs/>
+              </w:rPr>
+              <w:t xml:space="preserve"> Human Resource Application</w:t>
             </w:r>
           </w:p>
         </w:tc>
@@ -570,7 +636,25 @@
                 <w:b/>
                 <w:bCs/>
               </w:rPr>
-              <w:t>Write Test Scenarios for Bizleap Human Resource Application</w:t>
+              <w:t xml:space="preserve">Write Test Scenarios for </w:t>
+            </w:r>
+            <w:proofErr w:type="spellStart"/>
+            <w:r>
+              <w:rPr>
+                <w:rFonts w:ascii="Arial" w:hAnsi="Arial" w:cs="Arial"/>
+                <w:b/>
+                <w:bCs/>
+              </w:rPr>
+              <w:t>Bizleap</w:t>
+            </w:r>
+            <w:proofErr w:type="spellEnd"/>
+            <w:r>
+              <w:rPr>
+                <w:rFonts w:ascii="Arial" w:hAnsi="Arial" w:cs="Arial"/>
+                <w:b/>
+                <w:bCs/>
+              </w:rPr>
+              <w:t xml:space="preserve"> Human Resource Application</w:t>
             </w:r>
           </w:p>
           <w:p>
@@ -592,7 +676,25 @@
                 <w:b/>
                 <w:bCs/>
               </w:rPr>
-              <w:t>Data Entry from Bizleap Human Resource Application User Interface</w:t>
+              <w:t xml:space="preserve">Data Entry from </w:t>
+            </w:r>
+            <w:proofErr w:type="spellStart"/>
+            <w:r>
+              <w:rPr>
+                <w:rFonts w:ascii="Arial" w:hAnsi="Arial" w:cs="Arial"/>
+                <w:b/>
+                <w:bCs/>
+              </w:rPr>
+              <w:t>Bizleap</w:t>
+            </w:r>
+            <w:proofErr w:type="spellEnd"/>
+            <w:r>
+              <w:rPr>
+                <w:rFonts w:ascii="Arial" w:hAnsi="Arial" w:cs="Arial"/>
+                <w:b/>
+                <w:bCs/>
+              </w:rPr>
+              <w:t xml:space="preserve"> Human Resource Application User Interface</w:t>
             </w:r>
           </w:p>
         </w:tc>
@@ -708,7 +810,25 @@
                 <w:b/>
                 <w:bCs/>
               </w:rPr>
-              <w:t>Test Bizleap Human Resource Mobile App</w:t>
+              <w:t xml:space="preserve">Test </w:t>
+            </w:r>
+            <w:proofErr w:type="spellStart"/>
+            <w:r>
+              <w:rPr>
+                <w:rFonts w:ascii="Arial" w:hAnsi="Arial" w:cs="Arial"/>
+                <w:b/>
+                <w:bCs/>
+              </w:rPr>
+              <w:t>Bizleap</w:t>
+            </w:r>
+            <w:proofErr w:type="spellEnd"/>
+            <w:r>
+              <w:rPr>
+                <w:rFonts w:ascii="Arial" w:hAnsi="Arial" w:cs="Arial"/>
+                <w:b/>
+                <w:bCs/>
+              </w:rPr>
+              <w:t xml:space="preserve"> Human Resource Mobile App</w:t>
             </w:r>
           </w:p>
           <w:p>
@@ -730,7 +850,25 @@
                 <w:b/>
                 <w:bCs/>
               </w:rPr>
-              <w:t>Test Scenarios for Bizleap Human Resource Application</w:t>
+              <w:t xml:space="preserve">Test Scenarios for </w:t>
+            </w:r>
+            <w:proofErr w:type="spellStart"/>
+            <w:r>
+              <w:rPr>
+                <w:rFonts w:ascii="Arial" w:hAnsi="Arial" w:cs="Arial"/>
+                <w:b/>
+                <w:bCs/>
+              </w:rPr>
+              <w:t>Bizleap</w:t>
+            </w:r>
+            <w:proofErr w:type="spellEnd"/>
+            <w:r>
+              <w:rPr>
+                <w:rFonts w:ascii="Arial" w:hAnsi="Arial" w:cs="Arial"/>
+                <w:b/>
+                <w:bCs/>
+              </w:rPr>
+              <w:t xml:space="preserve"> Human Resource Application</w:t>
             </w:r>
           </w:p>
           <w:p>
@@ -752,7 +890,25 @@
                 <w:b/>
                 <w:bCs/>
               </w:rPr>
-              <w:t>Data entry for Bizleap Human Resource Application</w:t>
+              <w:t xml:space="preserve">Data entry for </w:t>
+            </w:r>
+            <w:proofErr w:type="spellStart"/>
+            <w:r>
+              <w:rPr>
+                <w:rFonts w:ascii="Arial" w:hAnsi="Arial" w:cs="Arial"/>
+                <w:b/>
+                <w:bCs/>
+              </w:rPr>
+              <w:t>Bizleap</w:t>
+            </w:r>
+            <w:proofErr w:type="spellEnd"/>
+            <w:r>
+              <w:rPr>
+                <w:rFonts w:ascii="Arial" w:hAnsi="Arial" w:cs="Arial"/>
+                <w:b/>
+                <w:bCs/>
+              </w:rPr>
+              <w:t xml:space="preserve"> Human Resource Application</w:t>
             </w:r>
           </w:p>
         </w:tc>
@@ -868,7 +1024,25 @@
                 <w:b/>
                 <w:bCs/>
               </w:rPr>
-              <w:t>Test Bizleap Human Resource Application by Test Scripts</w:t>
+              <w:t xml:space="preserve">Test </w:t>
+            </w:r>
+            <w:proofErr w:type="spellStart"/>
+            <w:r>
+              <w:rPr>
+                <w:rFonts w:ascii="Arial" w:hAnsi="Arial" w:cs="Arial"/>
+                <w:b/>
+                <w:bCs/>
+              </w:rPr>
+              <w:t>Bizleap</w:t>
+            </w:r>
+            <w:proofErr w:type="spellEnd"/>
+            <w:r>
+              <w:rPr>
+                <w:rFonts w:ascii="Arial" w:hAnsi="Arial" w:cs="Arial"/>
+                <w:b/>
+                <w:bCs/>
+              </w:rPr>
+              <w:t xml:space="preserve"> Human Resource Application by Test Scripts</w:t>
             </w:r>
           </w:p>
           <w:p>
@@ -890,10 +1064,26 @@
                 <w:b/>
                 <w:bCs/>
               </w:rPr>
-              <w:t>Data entry for Bizleap Human Resource Application</w:t>
-            </w:r>
-            <w:bookmarkStart w:id="0" w:name="_GoBack"/>
-            <w:bookmarkEnd w:id="0"/>
+              <w:t xml:space="preserve">Data entry for </w:t>
+            </w:r>
+            <w:proofErr w:type="spellStart"/>
+            <w:r>
+              <w:rPr>
+                <w:rFonts w:ascii="Arial" w:hAnsi="Arial" w:cs="Arial"/>
+                <w:b/>
+                <w:bCs/>
+              </w:rPr>
+              <w:t>Bizleap</w:t>
+            </w:r>
+            <w:proofErr w:type="spellEnd"/>
+            <w:r>
+              <w:rPr>
+                <w:rFonts w:ascii="Arial" w:hAnsi="Arial" w:cs="Arial"/>
+                <w:b/>
+                <w:bCs/>
+              </w:rPr>
+              <w:t xml:space="preserve"> Human Resource Application</w:t>
+            </w:r>
           </w:p>
         </w:tc>
         <w:tc>
@@ -944,6 +1134,14 @@
                 <w:bCs/>
               </w:rPr>
             </w:pPr>
+            <w:r>
+              <w:rPr>
+                <w:rFonts w:ascii="Arial" w:hAnsi="Arial" w:cs="Arial"/>
+                <w:b/>
+                <w:bCs/>
+              </w:rPr>
+              <w:t>5</w:t>
+            </w:r>
           </w:p>
         </w:tc>
         <w:tc>
@@ -959,6 +1157,14 @@
                 <w:bCs/>
               </w:rPr>
             </w:pPr>
+            <w:r>
+              <w:rPr>
+                <w:rFonts w:ascii="Arial" w:hAnsi="Arial" w:cs="Arial"/>
+                <w:b/>
+                <w:bCs/>
+              </w:rPr>
+              <w:t>20.7.2018</w:t>
+            </w:r>
           </w:p>
         </w:tc>
         <w:tc>
@@ -967,13 +1173,104 @@
           </w:tcPr>
           <w:p>
             <w:pPr>
-              <w:jc w:val="center"/>
-              <w:rPr>
-                <w:rFonts w:ascii="Arial" w:hAnsi="Arial" w:cs="Arial"/>
-                <w:b/>
-                <w:bCs/>
-              </w:rPr>
-            </w:pPr>
+              <w:pStyle w:val="ListParagraph"/>
+              <w:numPr>
+                <w:ilvl w:val="0"/>
+                <w:numId w:val="5"/>
+              </w:numPr>
+              <w:rPr>
+                <w:rFonts w:ascii="Arial" w:hAnsi="Arial" w:cs="Arial"/>
+                <w:b/>
+                <w:bCs/>
+              </w:rPr>
+            </w:pPr>
+            <w:r>
+              <w:rPr>
+                <w:rFonts w:ascii="Arial" w:hAnsi="Arial" w:cs="Arial"/>
+                <w:b/>
+                <w:bCs/>
+              </w:rPr>
+              <w:t xml:space="preserve">Test </w:t>
+            </w:r>
+            <w:proofErr w:type="spellStart"/>
+            <w:r>
+              <w:rPr>
+                <w:rFonts w:ascii="Arial" w:hAnsi="Arial" w:cs="Arial"/>
+                <w:b/>
+                <w:bCs/>
+              </w:rPr>
+              <w:t>Bizleap</w:t>
+            </w:r>
+            <w:proofErr w:type="spellEnd"/>
+            <w:r>
+              <w:rPr>
+                <w:rFonts w:ascii="Arial" w:hAnsi="Arial" w:cs="Arial"/>
+                <w:b/>
+                <w:bCs/>
+              </w:rPr>
+              <w:t xml:space="preserve"> Human </w:t>
+            </w:r>
+            <w:proofErr w:type="spellStart"/>
+            <w:r>
+              <w:rPr>
+                <w:rFonts w:ascii="Arial" w:hAnsi="Arial" w:cs="Arial"/>
+                <w:b/>
+                <w:bCs/>
+              </w:rPr>
+              <w:t>Resorce</w:t>
+            </w:r>
+            <w:proofErr w:type="spellEnd"/>
+            <w:r>
+              <w:rPr>
+                <w:rFonts w:ascii="Arial" w:hAnsi="Arial" w:cs="Arial"/>
+                <w:b/>
+                <w:bCs/>
+              </w:rPr>
+              <w:t xml:space="preserve"> Application from User Interface</w:t>
+            </w:r>
+          </w:p>
+          <w:p>
+            <w:pPr>
+              <w:pStyle w:val="ListParagraph"/>
+              <w:numPr>
+                <w:ilvl w:val="0"/>
+                <w:numId w:val="5"/>
+              </w:numPr>
+              <w:rPr>
+                <w:rFonts w:ascii="Arial" w:hAnsi="Arial" w:cs="Arial"/>
+                <w:b/>
+                <w:bCs/>
+              </w:rPr>
+            </w:pPr>
+            <w:r>
+              <w:rPr>
+                <w:rFonts w:ascii="Arial" w:hAnsi="Arial" w:cs="Arial"/>
+                <w:b/>
+                <w:bCs/>
+              </w:rPr>
+              <w:lastRenderedPageBreak/>
+              <w:t xml:space="preserve">Data entry for </w:t>
+            </w:r>
+            <w:proofErr w:type="spellStart"/>
+            <w:r>
+              <w:rPr>
+                <w:rFonts w:ascii="Arial" w:hAnsi="Arial" w:cs="Arial"/>
+                <w:b/>
+                <w:bCs/>
+              </w:rPr>
+              <w:t>Bizleap</w:t>
+            </w:r>
+            <w:proofErr w:type="spellEnd"/>
+            <w:r>
+              <w:rPr>
+                <w:rFonts w:ascii="Arial" w:hAnsi="Arial" w:cs="Arial"/>
+                <w:b/>
+                <w:bCs/>
+              </w:rPr>
+              <w:t xml:space="preserve"> Human Resource Application</w:t>
+            </w:r>
+            <w:bookmarkStart w:id="0" w:name="_GoBack"/>
+            <w:bookmarkEnd w:id="0"/>
           </w:p>
         </w:tc>
         <w:tc>
@@ -1501,6 +1798,7 @@
           <w:szCs w:val="24"/>
           <w:lang w:bidi="ar-SA"/>
         </w:rPr>
+        <w:lastRenderedPageBreak/>
         <mc:AlternateContent>
           <mc:Choice Requires="wps">
             <w:drawing>
@@ -1961,6 +2259,92 @@
       </w:pPr>
     </w:lvl>
   </w:abstractNum>
+  <w:abstractNum w:abstractNumId="4" w15:restartNumberingAfterBreak="0">
+    <w:nsid w:val="771D72D4"/>
+    <w:multiLevelType w:val="hybridMultilevel"/>
+    <w:tmpl w:val="DE6C8288"/>
+    <w:lvl w:ilvl="0" w:tplc="0409000F">
+      <w:start w:val="1"/>
+      <w:numFmt w:val="decimal"/>
+      <w:lvlText w:val="%1."/>
+      <w:lvlJc w:val="left"/>
+      <w:pPr>
+        <w:ind w:left="720" w:hanging="360"/>
+      </w:pPr>
+    </w:lvl>
+    <w:lvl w:ilvl="1" w:tplc="04090019" w:tentative="1">
+      <w:start w:val="1"/>
+      <w:numFmt w:val="lowerLetter"/>
+      <w:lvlText w:val="%2."/>
+      <w:lvlJc w:val="left"/>
+      <w:pPr>
+        <w:ind w:left="1440" w:hanging="360"/>
+      </w:pPr>
+    </w:lvl>
+    <w:lvl w:ilvl="2" w:tplc="0409001B" w:tentative="1">
+      <w:start w:val="1"/>
+      <w:numFmt w:val="lowerRoman"/>
+      <w:lvlText w:val="%3."/>
+      <w:lvlJc w:val="right"/>
+      <w:pPr>
+        <w:ind w:left="2160" w:hanging="180"/>
+      </w:pPr>
+    </w:lvl>
+    <w:lvl w:ilvl="3" w:tplc="0409000F" w:tentative="1">
+      <w:start w:val="1"/>
+      <w:numFmt w:val="decimal"/>
+      <w:lvlText w:val="%4."/>
+      <w:lvlJc w:val="left"/>
+      <w:pPr>
+        <w:ind w:left="2880" w:hanging="360"/>
+      </w:pPr>
+    </w:lvl>
+    <w:lvl w:ilvl="4" w:tplc="04090019" w:tentative="1">
+      <w:start w:val="1"/>
+      <w:numFmt w:val="lowerLetter"/>
+      <w:lvlText w:val="%5."/>
+      <w:lvlJc w:val="left"/>
+      <w:pPr>
+        <w:ind w:left="3600" w:hanging="360"/>
+      </w:pPr>
+    </w:lvl>
+    <w:lvl w:ilvl="5" w:tplc="0409001B" w:tentative="1">
+      <w:start w:val="1"/>
+      <w:numFmt w:val="lowerRoman"/>
+      <w:lvlText w:val="%6."/>
+      <w:lvlJc w:val="right"/>
+      <w:pPr>
+        <w:ind w:left="4320" w:hanging="180"/>
+      </w:pPr>
+    </w:lvl>
+    <w:lvl w:ilvl="6" w:tplc="0409000F" w:tentative="1">
+      <w:start w:val="1"/>
+      <w:numFmt w:val="decimal"/>
+      <w:lvlText w:val="%7."/>
+      <w:lvlJc w:val="left"/>
+      <w:pPr>
+        <w:ind w:left="5040" w:hanging="360"/>
+      </w:pPr>
+    </w:lvl>
+    <w:lvl w:ilvl="7" w:tplc="04090019" w:tentative="1">
+      <w:start w:val="1"/>
+      <w:numFmt w:val="lowerLetter"/>
+      <w:lvlText w:val="%8."/>
+      <w:lvlJc w:val="left"/>
+      <w:pPr>
+        <w:ind w:left="5760" w:hanging="360"/>
+      </w:pPr>
+    </w:lvl>
+    <w:lvl w:ilvl="8" w:tplc="0409001B" w:tentative="1">
+      <w:start w:val="1"/>
+      <w:numFmt w:val="lowerRoman"/>
+      <w:lvlText w:val="%9."/>
+      <w:lvlJc w:val="right"/>
+      <w:pPr>
+        <w:ind w:left="6480" w:hanging="180"/>
+      </w:pPr>
+    </w:lvl>
+  </w:abstractNum>
   <w:num w:numId="1">
     <w:abstractNumId w:val="1"/>
   </w:num>
@@ -1972,6 +2356,9 @@
   </w:num>
   <w:num w:numId="4">
     <w:abstractNumId w:val="0"/>
+  </w:num>
+  <w:num w:numId="5">
+    <w:abstractNumId w:val="4"/>
   </w:num>
 </w:numbering>
 </file>
@@ -2706,7 +3093,7 @@
 </file>
 
 <file path=customXml/itemProps1.xml><?xml version="1.0" encoding="utf-8"?>
-<ds:datastoreItem xmlns:ds="http://schemas.openxmlformats.org/officeDocument/2006/customXml" ds:itemID="{D92FFFA9-1A7C-4378-A325-4F2B8455310D}">
+<ds:datastoreItem xmlns:ds="http://schemas.openxmlformats.org/officeDocument/2006/customXml" ds:itemID="{C0CEB03F-312E-4C8F-909D-15C30D64ACBC}">
   <ds:schemaRefs>
     <ds:schemaRef ds:uri="http://schemas.openxmlformats.org/officeDocument/2006/bibliography"/>
   </ds:schemaRefs>

--- a/Report/16.7.2018Report.docx
+++ b/Report/16.7.2018Report.docx
@@ -50,25 +50,7 @@
           <w:sz w:val="24"/>
           <w:szCs w:val="24"/>
         </w:rPr>
-        <w:t xml:space="preserve">The purpose of this form is to maintain a brief memo of student’s progress and supervisor reviews. The supervisor who monitors the student's performance during this period should fill out the form and mail this form to the UCSY supervisor or place it in a sealed </w:t>
-      </w:r>
-      <w:proofErr w:type="spellStart"/>
-      <w:r>
-        <w:rPr>
-          <w:rFonts w:ascii="Arial" w:hAnsi="Arial" w:cs="Arial"/>
-          <w:sz w:val="24"/>
-          <w:szCs w:val="24"/>
-        </w:rPr>
-        <w:t>enveloped</w:t>
-      </w:r>
-      <w:proofErr w:type="spellEnd"/>
-      <w:r>
-        <w:rPr>
-          <w:rFonts w:ascii="Arial" w:hAnsi="Arial" w:cs="Arial"/>
-          <w:sz w:val="24"/>
-          <w:szCs w:val="24"/>
-        </w:rPr>
-        <w:t xml:space="preserve"> and give it to the student to bring it back to the UCSY.   </w:t>
+        <w:t xml:space="preserve">The purpose of this form is to maintain a brief memo of student’s progress and supervisor reviews. The supervisor who monitors the student's performance during this period should fill out the form and mail this form to the UCSY supervisor or place it in a sealed enveloped and give it to the student to bring it back to the UCSY.   </w:t>
       </w:r>
     </w:p>
     <w:p>
@@ -97,23 +79,13 @@
         </w:rPr>
         <w:t xml:space="preserve">Company/Organization Name:  </w:t>
       </w:r>
-      <w:proofErr w:type="spellStart"/>
       <w:r>
         <w:rPr>
           <w:rFonts w:ascii="Arial" w:hAnsi="Arial" w:cs="Arial"/>
           <w:sz w:val="24"/>
           <w:szCs w:val="24"/>
         </w:rPr>
-        <w:t>Bizleap</w:t>
-      </w:r>
-      <w:proofErr w:type="spellEnd"/>
-      <w:r>
-        <w:rPr>
-          <w:rFonts w:ascii="Arial" w:hAnsi="Arial" w:cs="Arial"/>
-          <w:sz w:val="24"/>
-          <w:szCs w:val="24"/>
-        </w:rPr>
-        <w:t xml:space="preserve"> Technology</w:t>
+        <w:t>Bizleap Technology</w:t>
       </w:r>
     </w:p>
     <w:p>
@@ -166,34 +138,14 @@
         </w:rPr>
         <w:t xml:space="preserve"> </w:t>
       </w:r>
-      <w:proofErr w:type="spellStart"/>
       <w:r>
         <w:rPr>
           <w:rFonts w:ascii="Arial" w:hAnsi="Arial" w:cs="Arial"/>
           <w:sz w:val="24"/>
           <w:szCs w:val="24"/>
         </w:rPr>
-        <w:t>Zarni</w:t>
+        <w:t>Zarni Myo</w:t>
       </w:r>
-      <w:proofErr w:type="spellEnd"/>
-      <w:r>
-        <w:rPr>
-          <w:rFonts w:ascii="Arial" w:hAnsi="Arial" w:cs="Arial"/>
-          <w:sz w:val="24"/>
-          <w:szCs w:val="24"/>
-        </w:rPr>
-        <w:t xml:space="preserve"> </w:t>
-      </w:r>
-      <w:proofErr w:type="spellStart"/>
-      <w:r>
-        <w:rPr>
-          <w:rFonts w:ascii="Arial" w:hAnsi="Arial" w:cs="Arial"/>
-          <w:sz w:val="24"/>
-          <w:szCs w:val="24"/>
-        </w:rPr>
-        <w:t>Myo</w:t>
-      </w:r>
-      <w:proofErr w:type="spellEnd"/>
       <w:r>
         <w:rPr>
           <w:rFonts w:ascii="Arial" w:hAnsi="Arial" w:cs="Arial"/>
@@ -502,25 +454,7 @@
                 <w:b/>
                 <w:bCs/>
               </w:rPr>
-              <w:t xml:space="preserve">Write Test Scenarios for </w:t>
-            </w:r>
-            <w:proofErr w:type="spellStart"/>
-            <w:r>
-              <w:rPr>
-                <w:rFonts w:ascii="Arial" w:hAnsi="Arial" w:cs="Arial"/>
-                <w:b/>
-                <w:bCs/>
-              </w:rPr>
-              <w:t>Bizleap</w:t>
-            </w:r>
-            <w:proofErr w:type="spellEnd"/>
-            <w:r>
-              <w:rPr>
-                <w:rFonts w:ascii="Arial" w:hAnsi="Arial" w:cs="Arial"/>
-                <w:b/>
-                <w:bCs/>
-              </w:rPr>
-              <w:t xml:space="preserve"> Human Resource Application</w:t>
+              <w:t>Write Test Scenarios for Bizleap Human Resource Application</w:t>
             </w:r>
           </w:p>
         </w:tc>
@@ -636,25 +570,7 @@
                 <w:b/>
                 <w:bCs/>
               </w:rPr>
-              <w:t xml:space="preserve">Write Test Scenarios for </w:t>
-            </w:r>
-            <w:proofErr w:type="spellStart"/>
-            <w:r>
-              <w:rPr>
-                <w:rFonts w:ascii="Arial" w:hAnsi="Arial" w:cs="Arial"/>
-                <w:b/>
-                <w:bCs/>
-              </w:rPr>
-              <w:t>Bizleap</w:t>
-            </w:r>
-            <w:proofErr w:type="spellEnd"/>
-            <w:r>
-              <w:rPr>
-                <w:rFonts w:ascii="Arial" w:hAnsi="Arial" w:cs="Arial"/>
-                <w:b/>
-                <w:bCs/>
-              </w:rPr>
-              <w:t xml:space="preserve"> Human Resource Application</w:t>
+              <w:t>Write Test Scenarios for Bizleap Human Resource Application</w:t>
             </w:r>
           </w:p>
           <w:p>
@@ -676,25 +592,7 @@
                 <w:b/>
                 <w:bCs/>
               </w:rPr>
-              <w:t xml:space="preserve">Data Entry from </w:t>
-            </w:r>
-            <w:proofErr w:type="spellStart"/>
-            <w:r>
-              <w:rPr>
-                <w:rFonts w:ascii="Arial" w:hAnsi="Arial" w:cs="Arial"/>
-                <w:b/>
-                <w:bCs/>
-              </w:rPr>
-              <w:t>Bizleap</w:t>
-            </w:r>
-            <w:proofErr w:type="spellEnd"/>
-            <w:r>
-              <w:rPr>
-                <w:rFonts w:ascii="Arial" w:hAnsi="Arial" w:cs="Arial"/>
-                <w:b/>
-                <w:bCs/>
-              </w:rPr>
-              <w:t xml:space="preserve"> Human Resource Application User Interface</w:t>
+              <w:t>Data Entry from Bizleap Human Resource Application User Interface</w:t>
             </w:r>
           </w:p>
         </w:tc>
@@ -810,25 +708,7 @@
                 <w:b/>
                 <w:bCs/>
               </w:rPr>
-              <w:t xml:space="preserve">Test </w:t>
-            </w:r>
-            <w:proofErr w:type="spellStart"/>
-            <w:r>
-              <w:rPr>
-                <w:rFonts w:ascii="Arial" w:hAnsi="Arial" w:cs="Arial"/>
-                <w:b/>
-                <w:bCs/>
-              </w:rPr>
-              <w:t>Bizleap</w:t>
-            </w:r>
-            <w:proofErr w:type="spellEnd"/>
-            <w:r>
-              <w:rPr>
-                <w:rFonts w:ascii="Arial" w:hAnsi="Arial" w:cs="Arial"/>
-                <w:b/>
-                <w:bCs/>
-              </w:rPr>
-              <w:t xml:space="preserve"> Human Resource Mobile App</w:t>
+              <w:t>Test Bizleap Human Resource Mobile App</w:t>
             </w:r>
           </w:p>
           <w:p>
@@ -850,25 +730,7 @@
                 <w:b/>
                 <w:bCs/>
               </w:rPr>
-              <w:t xml:space="preserve">Test Scenarios for </w:t>
-            </w:r>
-            <w:proofErr w:type="spellStart"/>
-            <w:r>
-              <w:rPr>
-                <w:rFonts w:ascii="Arial" w:hAnsi="Arial" w:cs="Arial"/>
-                <w:b/>
-                <w:bCs/>
-              </w:rPr>
-              <w:t>Bizleap</w:t>
-            </w:r>
-            <w:proofErr w:type="spellEnd"/>
-            <w:r>
-              <w:rPr>
-                <w:rFonts w:ascii="Arial" w:hAnsi="Arial" w:cs="Arial"/>
-                <w:b/>
-                <w:bCs/>
-              </w:rPr>
-              <w:t xml:space="preserve"> Human Resource Application</w:t>
+              <w:t>Test Scenarios for Bizleap Human Resource Application</w:t>
             </w:r>
           </w:p>
           <w:p>
@@ -890,25 +752,7 @@
                 <w:b/>
                 <w:bCs/>
               </w:rPr>
-              <w:t xml:space="preserve">Data entry for </w:t>
-            </w:r>
-            <w:proofErr w:type="spellStart"/>
-            <w:r>
-              <w:rPr>
-                <w:rFonts w:ascii="Arial" w:hAnsi="Arial" w:cs="Arial"/>
-                <w:b/>
-                <w:bCs/>
-              </w:rPr>
-              <w:t>Bizleap</w:t>
-            </w:r>
-            <w:proofErr w:type="spellEnd"/>
-            <w:r>
-              <w:rPr>
-                <w:rFonts w:ascii="Arial" w:hAnsi="Arial" w:cs="Arial"/>
-                <w:b/>
-                <w:bCs/>
-              </w:rPr>
-              <w:t xml:space="preserve"> Human Resource Application</w:t>
+              <w:t>Data entry for Bizleap Human Resource Application</w:t>
             </w:r>
           </w:p>
         </w:tc>
@@ -1024,25 +868,7 @@
                 <w:b/>
                 <w:bCs/>
               </w:rPr>
-              <w:t xml:space="preserve">Test </w:t>
-            </w:r>
-            <w:proofErr w:type="spellStart"/>
-            <w:r>
-              <w:rPr>
-                <w:rFonts w:ascii="Arial" w:hAnsi="Arial" w:cs="Arial"/>
-                <w:b/>
-                <w:bCs/>
-              </w:rPr>
-              <w:t>Bizleap</w:t>
-            </w:r>
-            <w:proofErr w:type="spellEnd"/>
-            <w:r>
-              <w:rPr>
-                <w:rFonts w:ascii="Arial" w:hAnsi="Arial" w:cs="Arial"/>
-                <w:b/>
-                <w:bCs/>
-              </w:rPr>
-              <w:t xml:space="preserve"> Human Resource Application by Test Scripts</w:t>
+              <w:t>Test Bizleap Human Resource Application by Test Scripts</w:t>
             </w:r>
           </w:p>
           <w:p>
@@ -1064,25 +890,7 @@
                 <w:b/>
                 <w:bCs/>
               </w:rPr>
-              <w:t xml:space="preserve">Data entry for </w:t>
-            </w:r>
-            <w:proofErr w:type="spellStart"/>
-            <w:r>
-              <w:rPr>
-                <w:rFonts w:ascii="Arial" w:hAnsi="Arial" w:cs="Arial"/>
-                <w:b/>
-                <w:bCs/>
-              </w:rPr>
-              <w:t>Bizleap</w:t>
-            </w:r>
-            <w:proofErr w:type="spellEnd"/>
-            <w:r>
-              <w:rPr>
-                <w:rFonts w:ascii="Arial" w:hAnsi="Arial" w:cs="Arial"/>
-                <w:b/>
-                <w:bCs/>
-              </w:rPr>
-              <w:t xml:space="preserve"> Human Resource Application</w:t>
+              <w:t>Data entry for Bizleap Human Resource Application</w:t>
             </w:r>
           </w:p>
         </w:tc>
@@ -1099,6 +907,14 @@
                 <w:bCs/>
               </w:rPr>
             </w:pPr>
+            <w:r>
+              <w:rPr>
+                <w:rFonts w:ascii="Arial" w:hAnsi="Arial" w:cs="Arial"/>
+                <w:b/>
+                <w:bCs/>
+              </w:rPr>
+              <w:t>Yes</w:t>
+            </w:r>
           </w:p>
         </w:tc>
         <w:tc>
@@ -1190,43 +1006,7 @@
                 <w:b/>
                 <w:bCs/>
               </w:rPr>
-              <w:t xml:space="preserve">Test </w:t>
-            </w:r>
-            <w:proofErr w:type="spellStart"/>
-            <w:r>
-              <w:rPr>
-                <w:rFonts w:ascii="Arial" w:hAnsi="Arial" w:cs="Arial"/>
-                <w:b/>
-                <w:bCs/>
-              </w:rPr>
-              <w:t>Bizleap</w:t>
-            </w:r>
-            <w:proofErr w:type="spellEnd"/>
-            <w:r>
-              <w:rPr>
-                <w:rFonts w:ascii="Arial" w:hAnsi="Arial" w:cs="Arial"/>
-                <w:b/>
-                <w:bCs/>
-              </w:rPr>
-              <w:t xml:space="preserve"> Human </w:t>
-            </w:r>
-            <w:proofErr w:type="spellStart"/>
-            <w:r>
-              <w:rPr>
-                <w:rFonts w:ascii="Arial" w:hAnsi="Arial" w:cs="Arial"/>
-                <w:b/>
-                <w:bCs/>
-              </w:rPr>
-              <w:t>Resorce</w:t>
-            </w:r>
-            <w:proofErr w:type="spellEnd"/>
-            <w:r>
-              <w:rPr>
-                <w:rFonts w:ascii="Arial" w:hAnsi="Arial" w:cs="Arial"/>
-                <w:b/>
-                <w:bCs/>
-              </w:rPr>
-              <w:t xml:space="preserve"> Application from User Interface</w:t>
+              <w:t>Test Bizleap Human Resorce Application from User Interface</w:t>
             </w:r>
           </w:p>
           <w:p>
@@ -1249,28 +1029,8 @@
                 <w:bCs/>
               </w:rPr>
               <w:lastRenderedPageBreak/>
-              <w:t xml:space="preserve">Data entry for </w:t>
-            </w:r>
-            <w:proofErr w:type="spellStart"/>
-            <w:r>
-              <w:rPr>
-                <w:rFonts w:ascii="Arial" w:hAnsi="Arial" w:cs="Arial"/>
-                <w:b/>
-                <w:bCs/>
-              </w:rPr>
-              <w:t>Bizleap</w:t>
-            </w:r>
-            <w:proofErr w:type="spellEnd"/>
-            <w:r>
-              <w:rPr>
-                <w:rFonts w:ascii="Arial" w:hAnsi="Arial" w:cs="Arial"/>
-                <w:b/>
-                <w:bCs/>
-              </w:rPr>
-              <w:t xml:space="preserve"> Human Resource Application</w:t>
-            </w:r>
-            <w:bookmarkStart w:id="0" w:name="_GoBack"/>
-            <w:bookmarkEnd w:id="0"/>
+              <w:t>Data entry for Bizleap Human Resource Application</w:t>
+            </w:r>
           </w:p>
         </w:tc>
         <w:tc>
@@ -1286,6 +1046,15 @@
                 <w:bCs/>
               </w:rPr>
             </w:pPr>
+            <w:r>
+              <w:rPr>
+                <w:rFonts w:ascii="Arial" w:hAnsi="Arial" w:cs="Arial"/>
+                <w:b/>
+                <w:bCs/>
+              </w:rPr>
+              <w:lastRenderedPageBreak/>
+              <w:t>Yes</w:t>
+            </w:r>
           </w:p>
         </w:tc>
         <w:tc>
@@ -1321,6 +1090,14 @@
                 <w:bCs/>
               </w:rPr>
             </w:pPr>
+            <w:r>
+              <w:rPr>
+                <w:rFonts w:ascii="Arial" w:hAnsi="Arial" w:cs="Arial"/>
+                <w:b/>
+                <w:bCs/>
+              </w:rPr>
+              <w:t>6</w:t>
+            </w:r>
           </w:p>
         </w:tc>
         <w:tc>
@@ -1336,6 +1113,14 @@
                 <w:bCs/>
               </w:rPr>
             </w:pPr>
+            <w:r>
+              <w:rPr>
+                <w:rFonts w:ascii="Arial" w:hAnsi="Arial" w:cs="Arial"/>
+                <w:b/>
+                <w:bCs/>
+              </w:rPr>
+              <w:t>21.7.2018</w:t>
+            </w:r>
           </w:p>
         </w:tc>
         <w:tc>
@@ -1344,13 +1129,25 @@
           </w:tcPr>
           <w:p>
             <w:pPr>
-              <w:jc w:val="center"/>
-              <w:rPr>
-                <w:rFonts w:ascii="Arial" w:hAnsi="Arial" w:cs="Arial"/>
-                <w:b/>
-                <w:bCs/>
-              </w:rPr>
-            </w:pPr>
+              <w:pStyle w:val="ListParagraph"/>
+              <w:numPr>
+                <w:ilvl w:val="0"/>
+                <w:numId w:val="6"/>
+              </w:numPr>
+              <w:rPr>
+                <w:rFonts w:ascii="Arial" w:hAnsi="Arial" w:cs="Arial"/>
+                <w:b/>
+                <w:bCs/>
+              </w:rPr>
+            </w:pPr>
+            <w:r>
+              <w:rPr>
+                <w:rFonts w:ascii="Arial" w:hAnsi="Arial" w:cs="Arial"/>
+                <w:b/>
+                <w:bCs/>
+              </w:rPr>
+              <w:t>Bizleap Product Launch Event</w:t>
+            </w:r>
           </w:p>
         </w:tc>
         <w:tc>
@@ -1366,6 +1163,14 @@
                 <w:bCs/>
               </w:rPr>
             </w:pPr>
+            <w:r>
+              <w:rPr>
+                <w:rFonts w:ascii="Arial" w:hAnsi="Arial" w:cs="Arial"/>
+                <w:b/>
+                <w:bCs/>
+              </w:rPr>
+              <w:t>Yes</w:t>
+            </w:r>
           </w:p>
         </w:tc>
         <w:tc>
@@ -1401,6 +1206,14 @@
                 <w:bCs/>
               </w:rPr>
             </w:pPr>
+            <w:r>
+              <w:rPr>
+                <w:rFonts w:ascii="Arial" w:hAnsi="Arial" w:cs="Arial"/>
+                <w:b/>
+                <w:bCs/>
+              </w:rPr>
+              <w:t>7</w:t>
+            </w:r>
           </w:p>
         </w:tc>
         <w:tc>
@@ -1416,6 +1229,14 @@
                 <w:bCs/>
               </w:rPr>
             </w:pPr>
+            <w:r>
+              <w:rPr>
+                <w:rFonts w:ascii="Arial" w:hAnsi="Arial" w:cs="Arial"/>
+                <w:b/>
+                <w:bCs/>
+              </w:rPr>
+              <w:t>22.7.2018</w:t>
+            </w:r>
           </w:p>
         </w:tc>
         <w:tc>
@@ -1431,6 +1252,14 @@
                 <w:bCs/>
               </w:rPr>
             </w:pPr>
+            <w:r>
+              <w:rPr>
+                <w:rFonts w:ascii="Arial" w:hAnsi="Arial" w:cs="Arial"/>
+                <w:b/>
+                <w:bCs/>
+              </w:rPr>
+              <w:t>Holiday</w:t>
+            </w:r>
           </w:p>
         </w:tc>
         <w:tc>
@@ -1446,6 +1275,16 @@
                 <w:bCs/>
               </w:rPr>
             </w:pPr>
+            <w:r>
+              <w:rPr>
+                <w:rFonts w:ascii="Arial" w:hAnsi="Arial" w:cs="Arial"/>
+                <w:b/>
+                <w:bCs/>
+              </w:rPr>
+              <w:t>-</w:t>
+            </w:r>
+            <w:bookmarkStart w:id="0" w:name="_GoBack"/>
+            <w:bookmarkEnd w:id="0"/>
           </w:p>
         </w:tc>
         <w:tc>
@@ -2174,6 +2013,92 @@
     </w:lvl>
   </w:abstractNum>
   <w:abstractNum w:abstractNumId="3" w15:restartNumberingAfterBreak="0">
+    <w:nsid w:val="6B487A36"/>
+    <w:multiLevelType w:val="hybridMultilevel"/>
+    <w:tmpl w:val="8E2E064A"/>
+    <w:lvl w:ilvl="0" w:tplc="0409000F">
+      <w:start w:val="1"/>
+      <w:numFmt w:val="decimal"/>
+      <w:lvlText w:val="%1."/>
+      <w:lvlJc w:val="left"/>
+      <w:pPr>
+        <w:ind w:left="720" w:hanging="360"/>
+      </w:pPr>
+    </w:lvl>
+    <w:lvl w:ilvl="1" w:tplc="04090019" w:tentative="1">
+      <w:start w:val="1"/>
+      <w:numFmt w:val="lowerLetter"/>
+      <w:lvlText w:val="%2."/>
+      <w:lvlJc w:val="left"/>
+      <w:pPr>
+        <w:ind w:left="1440" w:hanging="360"/>
+      </w:pPr>
+    </w:lvl>
+    <w:lvl w:ilvl="2" w:tplc="0409001B" w:tentative="1">
+      <w:start w:val="1"/>
+      <w:numFmt w:val="lowerRoman"/>
+      <w:lvlText w:val="%3."/>
+      <w:lvlJc w:val="right"/>
+      <w:pPr>
+        <w:ind w:left="2160" w:hanging="180"/>
+      </w:pPr>
+    </w:lvl>
+    <w:lvl w:ilvl="3" w:tplc="0409000F" w:tentative="1">
+      <w:start w:val="1"/>
+      <w:numFmt w:val="decimal"/>
+      <w:lvlText w:val="%4."/>
+      <w:lvlJc w:val="left"/>
+      <w:pPr>
+        <w:ind w:left="2880" w:hanging="360"/>
+      </w:pPr>
+    </w:lvl>
+    <w:lvl w:ilvl="4" w:tplc="04090019" w:tentative="1">
+      <w:start w:val="1"/>
+      <w:numFmt w:val="lowerLetter"/>
+      <w:lvlText w:val="%5."/>
+      <w:lvlJc w:val="left"/>
+      <w:pPr>
+        <w:ind w:left="3600" w:hanging="360"/>
+      </w:pPr>
+    </w:lvl>
+    <w:lvl w:ilvl="5" w:tplc="0409001B" w:tentative="1">
+      <w:start w:val="1"/>
+      <w:numFmt w:val="lowerRoman"/>
+      <w:lvlText w:val="%6."/>
+      <w:lvlJc w:val="right"/>
+      <w:pPr>
+        <w:ind w:left="4320" w:hanging="180"/>
+      </w:pPr>
+    </w:lvl>
+    <w:lvl w:ilvl="6" w:tplc="0409000F" w:tentative="1">
+      <w:start w:val="1"/>
+      <w:numFmt w:val="decimal"/>
+      <w:lvlText w:val="%7."/>
+      <w:lvlJc w:val="left"/>
+      <w:pPr>
+        <w:ind w:left="5040" w:hanging="360"/>
+      </w:pPr>
+    </w:lvl>
+    <w:lvl w:ilvl="7" w:tplc="04090019" w:tentative="1">
+      <w:start w:val="1"/>
+      <w:numFmt w:val="lowerLetter"/>
+      <w:lvlText w:val="%8."/>
+      <w:lvlJc w:val="left"/>
+      <w:pPr>
+        <w:ind w:left="5760" w:hanging="360"/>
+      </w:pPr>
+    </w:lvl>
+    <w:lvl w:ilvl="8" w:tplc="0409001B" w:tentative="1">
+      <w:start w:val="1"/>
+      <w:numFmt w:val="lowerRoman"/>
+      <w:lvlText w:val="%9."/>
+      <w:lvlJc w:val="right"/>
+      <w:pPr>
+        <w:ind w:left="6480" w:hanging="180"/>
+      </w:pPr>
+    </w:lvl>
+  </w:abstractNum>
+  <w:abstractNum w:abstractNumId="4" w15:restartNumberingAfterBreak="0">
     <w:nsid w:val="6D5D5019"/>
     <w:multiLevelType w:val="hybridMultilevel"/>
     <w:tmpl w:val="2CA87BA8"/>
@@ -2259,7 +2184,7 @@
       </w:pPr>
     </w:lvl>
   </w:abstractNum>
-  <w:abstractNum w:abstractNumId="4" w15:restartNumberingAfterBreak="0">
+  <w:abstractNum w:abstractNumId="5" w15:restartNumberingAfterBreak="0">
     <w:nsid w:val="771D72D4"/>
     <w:multiLevelType w:val="hybridMultilevel"/>
     <w:tmpl w:val="DE6C8288"/>
@@ -2349,7 +2274,7 @@
     <w:abstractNumId w:val="1"/>
   </w:num>
   <w:num w:numId="2">
-    <w:abstractNumId w:val="3"/>
+    <w:abstractNumId w:val="4"/>
   </w:num>
   <w:num w:numId="3">
     <w:abstractNumId w:val="2"/>
@@ -2358,7 +2283,10 @@
     <w:abstractNumId w:val="0"/>
   </w:num>
   <w:num w:numId="5">
-    <w:abstractNumId w:val="4"/>
+    <w:abstractNumId w:val="5"/>
+  </w:num>
+  <w:num w:numId="6">
+    <w:abstractNumId w:val="3"/>
   </w:num>
 </w:numbering>
 </file>
@@ -3093,7 +3021,7 @@
 </file>
 
 <file path=customXml/itemProps1.xml><?xml version="1.0" encoding="utf-8"?>
-<ds:datastoreItem xmlns:ds="http://schemas.openxmlformats.org/officeDocument/2006/customXml" ds:itemID="{C0CEB03F-312E-4C8F-909D-15C30D64ACBC}">
+<ds:datastoreItem xmlns:ds="http://schemas.openxmlformats.org/officeDocument/2006/customXml" ds:itemID="{674F5536-AD7D-4C71-8626-C492311D36A2}">
   <ds:schemaRefs>
     <ds:schemaRef ds:uri="http://schemas.openxmlformats.org/officeDocument/2006/bibliography"/>
   </ds:schemaRefs>

--- a/Report/16.7.2018Report.docx
+++ b/Report/16.7.2018Report.docx
@@ -1146,8 +1146,10 @@
                 <w:b/>
                 <w:bCs/>
               </w:rPr>
-              <w:t>Bizleap Product Launch Event</w:t>
-            </w:r>
+              <w:t>Attended Bizleap Products Show</w:t>
+            </w:r>
+            <w:bookmarkStart w:id="0" w:name="_GoBack"/>
+            <w:bookmarkEnd w:id="0"/>
           </w:p>
         </w:tc>
         <w:tc>
@@ -1283,8 +1285,6 @@
               </w:rPr>
               <w:t>-</w:t>
             </w:r>
-            <w:bookmarkStart w:id="0" w:name="_GoBack"/>
-            <w:bookmarkEnd w:id="0"/>
           </w:p>
         </w:tc>
         <w:tc>
@@ -3021,7 +3021,7 @@
 </file>
 
 <file path=customXml/itemProps1.xml><?xml version="1.0" encoding="utf-8"?>
-<ds:datastoreItem xmlns:ds="http://schemas.openxmlformats.org/officeDocument/2006/customXml" ds:itemID="{674F5536-AD7D-4C71-8626-C492311D36A2}">
+<ds:datastoreItem xmlns:ds="http://schemas.openxmlformats.org/officeDocument/2006/customXml" ds:itemID="{A604B018-5785-44E8-8A5E-E72E54D4D33E}">
   <ds:schemaRefs>
     <ds:schemaRef ds:uri="http://schemas.openxmlformats.org/officeDocument/2006/bibliography"/>
   </ds:schemaRefs>
